--- a/OfficialPpwk/TTEE_Appointment.docx
+++ b/OfficialPpwk/TTEE_Appointment.docx
@@ -61,10 +61,7 @@
         <w:t xml:space="preserve">The undersigned, being Unit Owner of Unit </w:t>
       </w:r>
       <w:r>
-        <w:rPr>
-          <w:highlight w:val="yellow"/>
-        </w:rPr>
-        <w:t>_</w:t>
+        <w:t>2</w:t>
       </w:r>
       <w:r>
         <w:t xml:space="preserve"> of the </w:t>
@@ -402,9 +399,6 @@
         <w:ind w:left="2134" w:right="3090"/>
         <w:jc w:val="center"/>
       </w:pPr>
-      <w:r>
-        <w:t>[</w:t>
-      </w:r>
       <w:proofErr w:type="spellStart"/>
       <w:r>
         <w:rPr>
@@ -427,9 +421,6 @@
         <w:t>Lastname</w:t>
       </w:r>
       <w:proofErr w:type="spellEnd"/>
-      <w:r>
-        <w:t>]</w:t>
-      </w:r>
     </w:p>
     <w:p>
       <w:pPr>
@@ -514,16 +505,10 @@
       </w:r>
       <w:r>
         <w:tab/>
-        <w:t>, [</w:t>
-      </w:r>
-      <w:r>
-        <w:rPr>
-          <w:highlight w:val="yellow"/>
-        </w:rPr>
-        <w:t>2021</w:t>
-      </w:r>
-      <w:r>
-        <w:t>]</w:t>
+        <w:t xml:space="preserve">, </w:t>
+      </w:r>
+      <w:r>
+        <w:t>2022</w:t>
       </w:r>
     </w:p>
     <w:p>
@@ -580,16 +565,10 @@
         <w:ind w:left="4421"/>
       </w:pPr>
       <w:r>
-        <w:t>[</w:t>
-      </w:r>
-      <w:r>
         <w:rPr>
           <w:highlight w:val="yellow"/>
         </w:rPr>
         <w:t>First Last</w:t>
-      </w:r>
-      <w:r>
-        <w:t>]</w:t>
       </w:r>
     </w:p>
     <w:p>
@@ -706,97 +685,88 @@
         <w:rPr>
           <w:spacing w:val="-1"/>
         </w:rPr>
-        <w:t xml:space="preserve"> [</w:t>
+        <w:t xml:space="preserve"> </w:t>
+      </w:r>
+      <w:r>
+        <w:t>2022</w:t>
+      </w:r>
+      <w:r>
+        <w:t>, before</w:t>
+      </w:r>
+      <w:r>
+        <w:rPr>
+          <w:spacing w:val="-2"/>
+        </w:rPr>
+        <w:t xml:space="preserve"> </w:t>
+      </w:r>
+      <w:r>
+        <w:t>me,</w:t>
+      </w:r>
+      <w:r>
+        <w:rPr>
+          <w:spacing w:val="-1"/>
+        </w:rPr>
+        <w:t xml:space="preserve"> </w:t>
+      </w:r>
+      <w:r>
+        <w:t>the</w:t>
+      </w:r>
+      <w:r>
+        <w:rPr>
+          <w:spacing w:val="-1"/>
+        </w:rPr>
+        <w:t xml:space="preserve"> </w:t>
+      </w:r>
+      <w:r>
+        <w:t>undersigned</w:t>
+      </w:r>
+      <w:r>
+        <w:rPr>
+          <w:spacing w:val="2"/>
+        </w:rPr>
+        <w:t xml:space="preserve"> </w:t>
+      </w:r>
+      <w:r>
+        <w:t>notary</w:t>
+      </w:r>
+      <w:r>
+        <w:rPr>
+          <w:spacing w:val="-1"/>
+        </w:rPr>
+        <w:t xml:space="preserve"> </w:t>
+      </w:r>
+      <w:r>
+        <w:t>public,</w:t>
+      </w:r>
+    </w:p>
+    <w:p>
+      <w:pPr>
+        <w:pStyle w:val="BodyText"/>
+        <w:ind w:left="100"/>
+      </w:pPr>
+      <w:r>
+        <w:t>personally</w:t>
+      </w:r>
+      <w:r>
+        <w:rPr>
+          <w:spacing w:val="-2"/>
+        </w:rPr>
+        <w:t xml:space="preserve"> </w:t>
+      </w:r>
+      <w:r>
+        <w:t>appeared</w:t>
+      </w:r>
+      <w:r>
+        <w:rPr>
+          <w:spacing w:val="-1"/>
+        </w:rPr>
+        <w:t xml:space="preserve"> </w:t>
       </w:r>
       <w:r>
         <w:rPr>
           <w:highlight w:val="yellow"/>
         </w:rPr>
-        <w:t>2021</w:t>
-      </w:r>
-      <w:r>
-        <w:t>], before</w:t>
-      </w:r>
-      <w:r>
-        <w:rPr>
-          <w:spacing w:val="-2"/>
-        </w:rPr>
-        <w:t xml:space="preserve"> </w:t>
-      </w:r>
-      <w:r>
-        <w:t>me,</w:t>
-      </w:r>
-      <w:r>
-        <w:rPr>
-          <w:spacing w:val="-1"/>
-        </w:rPr>
-        <w:t xml:space="preserve"> </w:t>
-      </w:r>
-      <w:r>
-        <w:t>the</w:t>
-      </w:r>
-      <w:r>
-        <w:rPr>
-          <w:spacing w:val="-1"/>
-        </w:rPr>
-        <w:t xml:space="preserve"> </w:t>
-      </w:r>
-      <w:r>
-        <w:t>undersigned</w:t>
-      </w:r>
-      <w:r>
-        <w:rPr>
-          <w:spacing w:val="2"/>
-        </w:rPr>
-        <w:t xml:space="preserve"> </w:t>
-      </w:r>
-      <w:r>
-        <w:t>notary</w:t>
-      </w:r>
-      <w:r>
-        <w:rPr>
-          <w:spacing w:val="-1"/>
-        </w:rPr>
-        <w:t xml:space="preserve"> </w:t>
-      </w:r>
-      <w:r>
-        <w:t>public,</w:t>
-      </w:r>
-    </w:p>
-    <w:p>
-      <w:pPr>
-        <w:pStyle w:val="BodyText"/>
-        <w:ind w:left="100"/>
-      </w:pPr>
-      <w:r>
-        <w:t>personally</w:t>
-      </w:r>
-      <w:r>
-        <w:rPr>
-          <w:spacing w:val="-2"/>
-        </w:rPr>
-        <w:t xml:space="preserve"> </w:t>
-      </w:r>
-      <w:r>
-        <w:t>appeared</w:t>
-      </w:r>
-      <w:r>
-        <w:rPr>
-          <w:spacing w:val="-1"/>
-        </w:rPr>
-        <w:t xml:space="preserve"> </w:t>
-      </w:r>
-      <w:r>
-        <w:t>[</w:t>
-      </w:r>
-      <w:r>
-        <w:rPr>
-          <w:highlight w:val="yellow"/>
-        </w:rPr>
         <w:t>First Last</w:t>
-      </w:r>
-      <w:r>
-        <w:t>]</w:t>
       </w:r>
       <w:r>
         <w:t>,</w:t>
